--- a/CORDIC.docx
+++ b/CORDIC.docx
@@ -99,7 +99,6 @@
           <w:szCs w:val="60"/>
         </w:rPr>
       </w:pPr>
-      <w:proofErr w:type="spellStart"/>
       <w:r>
         <w:rPr>
           <w:rFonts w:ascii="Times New Roman" w:hAnsi="Times New Roman" w:cs="Times New Roman"/>
@@ -128,9 +127,8 @@
           <w:sz w:val="60"/>
           <w:szCs w:val="60"/>
         </w:rPr>
-        <w:t>nux</w:t>
-      </w:r>
-      <w:proofErr w:type="spellEnd"/>
+        <w:t>nux Tabanlı CORDIC HW/SW CoDes</w:t>
+      </w:r>
       <w:r>
         <w:rPr>
           <w:rFonts w:ascii="Times New Roman" w:hAnsi="Times New Roman" w:cs="Times New Roman"/>
@@ -139,9 +137,8 @@
           <w:sz w:val="60"/>
           <w:szCs w:val="60"/>
         </w:rPr>
-        <w:t xml:space="preserve"> Tabanlı CORDIC HW/SW </w:t>
-      </w:r>
-      <w:proofErr w:type="spellStart"/>
+        <w:t>i</w:t>
+      </w:r>
       <w:r>
         <w:rPr>
           <w:rFonts w:ascii="Times New Roman" w:hAnsi="Times New Roman" w:cs="Times New Roman"/>
@@ -150,7 +147,7 @@
           <w:sz w:val="60"/>
           <w:szCs w:val="60"/>
         </w:rPr>
-        <w:t>CoDes</w:t>
+        <w:t xml:space="preserve">gn </w:t>
       </w:r>
       <w:r>
         <w:rPr>
@@ -160,37 +157,6 @@
           <w:sz w:val="60"/>
           <w:szCs w:val="60"/>
         </w:rPr>
-        <w:t>i</w:t>
-      </w:r>
-      <w:r>
-        <w:rPr>
-          <w:rFonts w:ascii="Times New Roman" w:hAnsi="Times New Roman" w:cs="Times New Roman"/>
-          <w:b/>
-          <w:bCs/>
-          <w:sz w:val="60"/>
-          <w:szCs w:val="60"/>
-        </w:rPr>
-        <w:t>gn</w:t>
-      </w:r>
-      <w:proofErr w:type="spellEnd"/>
-      <w:r>
-        <w:rPr>
-          <w:rFonts w:ascii="Times New Roman" w:hAnsi="Times New Roman" w:cs="Times New Roman"/>
-          <w:b/>
-          <w:bCs/>
-          <w:sz w:val="60"/>
-          <w:szCs w:val="60"/>
-        </w:rPr>
-        <w:t xml:space="preserve"> </w:t>
-      </w:r>
-      <w:r>
-        <w:rPr>
-          <w:rFonts w:ascii="Times New Roman" w:hAnsi="Times New Roman" w:cs="Times New Roman"/>
-          <w:b/>
-          <w:bCs/>
-          <w:sz w:val="60"/>
-          <w:szCs w:val="60"/>
-        </w:rPr>
         <w:t>Projesi</w:t>
       </w:r>
     </w:p>
@@ -275,23 +241,13 @@
           <w:szCs w:val="32"/>
         </w:rPr>
       </w:pPr>
-      <w:proofErr w:type="gramStart"/>
-      <w:r>
-        <w:rPr>
-          <w:rFonts w:ascii="Times New Roman" w:hAnsi="Times New Roman" w:cs="Times New Roman"/>
-          <w:sz w:val="32"/>
-          <w:szCs w:val="32"/>
-        </w:rPr>
-        <w:t>e-mail</w:t>
-      </w:r>
-      <w:proofErr w:type="gramEnd"/>
-      <w:r>
-        <w:rPr>
-          <w:rFonts w:ascii="Times New Roman" w:hAnsi="Times New Roman" w:cs="Times New Roman"/>
-          <w:sz w:val="32"/>
-          <w:szCs w:val="32"/>
-        </w:rPr>
-        <w:t xml:space="preserve">: </w:t>
+      <w:r>
+        <w:rPr>
+          <w:rFonts w:ascii="Times New Roman" w:hAnsi="Times New Roman" w:cs="Times New Roman"/>
+          <w:sz w:val="32"/>
+          <w:szCs w:val="32"/>
+        </w:rPr>
+        <w:t xml:space="preserve">e-mail: </w:t>
       </w:r>
       <w:hyperlink r:id="rId6" w:history="1">
         <w:r>
@@ -358,71 +314,7 @@
           <w:sz w:val="28"/>
           <w:szCs w:val="28"/>
         </w:rPr>
-        <w:t xml:space="preserve">Proje </w:t>
-      </w:r>
-      <w:proofErr w:type="spellStart"/>
-      <w:r>
-        <w:rPr>
-          <w:sz w:val="28"/>
-          <w:szCs w:val="28"/>
-        </w:rPr>
-        <w:t>Petalinux</w:t>
-      </w:r>
-      <w:proofErr w:type="spellEnd"/>
-      <w:r>
-        <w:rPr>
-          <w:sz w:val="28"/>
-          <w:szCs w:val="28"/>
-        </w:rPr>
-        <w:t xml:space="preserve"> ortamından UART </w:t>
-      </w:r>
-      <w:proofErr w:type="spellStart"/>
-      <w:r>
-        <w:rPr>
-          <w:sz w:val="28"/>
-          <w:szCs w:val="28"/>
-        </w:rPr>
-        <w:t>arayüzü</w:t>
-      </w:r>
-      <w:proofErr w:type="spellEnd"/>
-      <w:r>
-        <w:rPr>
-          <w:sz w:val="28"/>
-          <w:szCs w:val="28"/>
-        </w:rPr>
-        <w:t xml:space="preserve"> üzerinden yakalanan iki sayı girişi verilip, beklenen çıktının aynı sonucu elde edilip edilmediği kontrol edilecektir. Sonuç UART </w:t>
-      </w:r>
-      <w:proofErr w:type="spellStart"/>
-      <w:r>
-        <w:rPr>
-          <w:sz w:val="28"/>
-          <w:szCs w:val="28"/>
-        </w:rPr>
-        <w:t>arayüzü</w:t>
-      </w:r>
-      <w:proofErr w:type="spellEnd"/>
-      <w:r>
-        <w:rPr>
-          <w:sz w:val="28"/>
-          <w:szCs w:val="28"/>
-        </w:rPr>
-        <w:t xml:space="preserve"> üzerinden </w:t>
-      </w:r>
-      <w:proofErr w:type="spellStart"/>
-      <w:r>
-        <w:rPr>
-          <w:sz w:val="28"/>
-          <w:szCs w:val="28"/>
-        </w:rPr>
-        <w:t>PC’e</w:t>
-      </w:r>
-      <w:proofErr w:type="spellEnd"/>
-      <w:r>
-        <w:rPr>
-          <w:sz w:val="28"/>
-          <w:szCs w:val="28"/>
-        </w:rPr>
-        <w:t xml:space="preserve"> gönderilecektir.</w:t>
+        <w:t>Proje Petalinux ortamından UART arayüzü üzerinden yakalanan iki sayı girişi verilip, beklenen çıktının aynı sonucu elde edilip edilmediği kontrol edilecektir. Sonuç UART arayüzü üzerinden PC’e gönderilecektir.</w:t>
       </w:r>
     </w:p>
     <w:p>
@@ -458,43 +350,15 @@
           <w:sz w:val="28"/>
           <w:szCs w:val="28"/>
         </w:rPr>
-        <w:t xml:space="preserve">FPGA, CPU, </w:t>
-      </w:r>
-      <w:proofErr w:type="spellStart"/>
-      <w:r>
-        <w:rPr>
-          <w:rFonts w:ascii="Times New Roman" w:hAnsi="Times New Roman" w:cs="Times New Roman"/>
-          <w:sz w:val="28"/>
-          <w:szCs w:val="28"/>
-        </w:rPr>
-        <w:t>SystemVerilog</w:t>
-      </w:r>
-      <w:proofErr w:type="spellEnd"/>
-      <w:r>
-        <w:rPr>
-          <w:rFonts w:ascii="Times New Roman" w:hAnsi="Times New Roman" w:cs="Times New Roman"/>
-          <w:sz w:val="28"/>
-          <w:szCs w:val="28"/>
-        </w:rPr>
-        <w:t xml:space="preserve">, </w:t>
-      </w:r>
-      <w:proofErr w:type="spellStart"/>
-      <w:r>
-        <w:rPr>
-          <w:rFonts w:ascii="Times New Roman" w:hAnsi="Times New Roman" w:cs="Times New Roman"/>
-          <w:sz w:val="28"/>
-          <w:szCs w:val="28"/>
-        </w:rPr>
-        <w:t>Petalinux</w:t>
-      </w:r>
-      <w:proofErr w:type="spellEnd"/>
-      <w:r>
-        <w:rPr>
-          <w:rFonts w:ascii="Times New Roman" w:hAnsi="Times New Roman" w:cs="Times New Roman"/>
-          <w:sz w:val="28"/>
-          <w:szCs w:val="28"/>
-        </w:rPr>
-        <w:t>, UART</w:t>
+        <w:t xml:space="preserve">FPGA, CPU, SystemVerilog, </w:t>
+      </w:r>
+      <w:r>
+        <w:rPr>
+          <w:rFonts w:ascii="Times New Roman" w:hAnsi="Times New Roman" w:cs="Times New Roman"/>
+          <w:sz w:val="28"/>
+          <w:szCs w:val="28"/>
+        </w:rPr>
+        <w:t>Petalinux, UART</w:t>
       </w:r>
       <w:r>
         <w:rPr>
@@ -526,297 +390,23 @@
           <w:szCs w:val="28"/>
         </w:rPr>
       </w:pPr>
-      <w:proofErr w:type="spellStart"/>
-      <w:r>
-        <w:rPr>
-          <w:rFonts w:ascii="Times New Roman" w:hAnsi="Times New Roman" w:cs="Times New Roman"/>
-          <w:b/>
-          <w:bCs/>
-          <w:sz w:val="28"/>
-          <w:szCs w:val="28"/>
-        </w:rPr>
-        <w:t>Abstract</w:t>
-      </w:r>
-      <w:proofErr w:type="spellEnd"/>
-      <w:r>
-        <w:rPr>
-          <w:rFonts w:ascii="Times New Roman" w:hAnsi="Times New Roman" w:cs="Times New Roman"/>
-          <w:b/>
-          <w:bCs/>
-          <w:sz w:val="28"/>
-          <w:szCs w:val="28"/>
-        </w:rPr>
-        <w:t xml:space="preserve">: </w:t>
-      </w:r>
-      <w:proofErr w:type="spellStart"/>
-      <w:r>
-        <w:rPr>
-          <w:rFonts w:ascii="Times New Roman" w:hAnsi="Times New Roman" w:cs="Times New Roman"/>
-          <w:sz w:val="28"/>
-          <w:szCs w:val="28"/>
-        </w:rPr>
-        <w:t>Within</w:t>
-      </w:r>
-      <w:proofErr w:type="spellEnd"/>
-      <w:r>
-        <w:rPr>
-          <w:rFonts w:ascii="Times New Roman" w:hAnsi="Times New Roman" w:cs="Times New Roman"/>
-          <w:sz w:val="28"/>
-          <w:szCs w:val="28"/>
-        </w:rPr>
-        <w:t xml:space="preserve"> the </w:t>
-      </w:r>
-      <w:proofErr w:type="spellStart"/>
-      <w:r>
-        <w:rPr>
-          <w:rFonts w:ascii="Times New Roman" w:hAnsi="Times New Roman" w:cs="Times New Roman"/>
-          <w:sz w:val="28"/>
-          <w:szCs w:val="28"/>
-        </w:rPr>
-        <w:t>scope</w:t>
-      </w:r>
-      <w:proofErr w:type="spellEnd"/>
-      <w:r>
-        <w:rPr>
-          <w:rFonts w:ascii="Times New Roman" w:hAnsi="Times New Roman" w:cs="Times New Roman"/>
-          <w:sz w:val="28"/>
-          <w:szCs w:val="28"/>
-        </w:rPr>
-        <w:t xml:space="preserve"> of this </w:t>
-      </w:r>
-      <w:proofErr w:type="spellStart"/>
-      <w:r>
-        <w:rPr>
-          <w:rFonts w:ascii="Times New Roman" w:hAnsi="Times New Roman" w:cs="Times New Roman"/>
-          <w:sz w:val="28"/>
-          <w:szCs w:val="28"/>
-        </w:rPr>
-        <w:t>project</w:t>
-      </w:r>
-      <w:proofErr w:type="spellEnd"/>
-      <w:r>
-        <w:rPr>
-          <w:rFonts w:ascii="Times New Roman" w:hAnsi="Times New Roman" w:cs="Times New Roman"/>
-          <w:sz w:val="28"/>
-          <w:szCs w:val="28"/>
-        </w:rPr>
-        <w:t xml:space="preserve">, we are </w:t>
-      </w:r>
-      <w:proofErr w:type="spellStart"/>
-      <w:r>
-        <w:rPr>
-          <w:rFonts w:ascii="Times New Roman" w:hAnsi="Times New Roman" w:cs="Times New Roman"/>
-          <w:sz w:val="28"/>
-          <w:szCs w:val="28"/>
-        </w:rPr>
-        <w:t>going</w:t>
-      </w:r>
-      <w:proofErr w:type="spellEnd"/>
-      <w:r>
-        <w:rPr>
-          <w:rFonts w:ascii="Times New Roman" w:hAnsi="Times New Roman" w:cs="Times New Roman"/>
-          <w:sz w:val="28"/>
-          <w:szCs w:val="28"/>
-        </w:rPr>
-        <w:t xml:space="preserve"> to </w:t>
-      </w:r>
-      <w:proofErr w:type="spellStart"/>
-      <w:r>
-        <w:rPr>
-          <w:rFonts w:ascii="Times New Roman" w:hAnsi="Times New Roman" w:cs="Times New Roman"/>
-          <w:sz w:val="28"/>
-          <w:szCs w:val="28"/>
-        </w:rPr>
-        <w:t>design</w:t>
-      </w:r>
-      <w:proofErr w:type="spellEnd"/>
-      <w:r>
-        <w:rPr>
-          <w:rFonts w:ascii="Times New Roman" w:hAnsi="Times New Roman" w:cs="Times New Roman"/>
-          <w:sz w:val="28"/>
-          <w:szCs w:val="28"/>
-        </w:rPr>
-        <w:t xml:space="preserve"> ALU and </w:t>
-      </w:r>
-      <w:proofErr w:type="spellStart"/>
-      <w:r>
-        <w:rPr>
-          <w:rFonts w:ascii="Times New Roman" w:hAnsi="Times New Roman" w:cs="Times New Roman"/>
-          <w:sz w:val="28"/>
-          <w:szCs w:val="28"/>
-        </w:rPr>
-        <w:t>Instruction</w:t>
-      </w:r>
-      <w:proofErr w:type="spellEnd"/>
-      <w:r>
-        <w:rPr>
-          <w:rFonts w:ascii="Times New Roman" w:hAnsi="Times New Roman" w:cs="Times New Roman"/>
-          <w:sz w:val="28"/>
-          <w:szCs w:val="28"/>
-        </w:rPr>
-        <w:t xml:space="preserve"> </w:t>
-      </w:r>
-      <w:proofErr w:type="spellStart"/>
-      <w:r>
-        <w:rPr>
-          <w:rFonts w:ascii="Times New Roman" w:hAnsi="Times New Roman" w:cs="Times New Roman"/>
-          <w:sz w:val="28"/>
-          <w:szCs w:val="28"/>
-        </w:rPr>
-        <w:t>decoder</w:t>
-      </w:r>
-      <w:proofErr w:type="spellEnd"/>
-      <w:r>
-        <w:rPr>
-          <w:rFonts w:ascii="Times New Roman" w:hAnsi="Times New Roman" w:cs="Times New Roman"/>
-          <w:sz w:val="28"/>
-          <w:szCs w:val="28"/>
-        </w:rPr>
-        <w:t xml:space="preserve"> </w:t>
-      </w:r>
-      <w:proofErr w:type="spellStart"/>
-      <w:r>
-        <w:rPr>
-          <w:rFonts w:ascii="Times New Roman" w:hAnsi="Times New Roman" w:cs="Times New Roman"/>
-          <w:sz w:val="28"/>
-          <w:szCs w:val="28"/>
-        </w:rPr>
-        <w:t>blocks</w:t>
-      </w:r>
-      <w:proofErr w:type="spellEnd"/>
-      <w:r>
-        <w:rPr>
-          <w:rFonts w:ascii="Times New Roman" w:hAnsi="Times New Roman" w:cs="Times New Roman"/>
-          <w:sz w:val="28"/>
-          <w:szCs w:val="28"/>
-        </w:rPr>
-        <w:t xml:space="preserve"> of a RISC-V </w:t>
-      </w:r>
-      <w:proofErr w:type="spellStart"/>
-      <w:r>
-        <w:rPr>
-          <w:rFonts w:ascii="Times New Roman" w:hAnsi="Times New Roman" w:cs="Times New Roman"/>
-          <w:sz w:val="28"/>
-          <w:szCs w:val="28"/>
-        </w:rPr>
-        <w:t>processor</w:t>
-      </w:r>
-      <w:proofErr w:type="spellEnd"/>
-      <w:r>
-        <w:rPr>
-          <w:rFonts w:ascii="Times New Roman" w:hAnsi="Times New Roman" w:cs="Times New Roman"/>
-          <w:sz w:val="28"/>
-          <w:szCs w:val="28"/>
-        </w:rPr>
-        <w:t xml:space="preserve"> </w:t>
-      </w:r>
-      <w:proofErr w:type="spellStart"/>
-      <w:r>
-        <w:rPr>
-          <w:rFonts w:ascii="Times New Roman" w:hAnsi="Times New Roman" w:cs="Times New Roman"/>
-          <w:sz w:val="28"/>
-          <w:szCs w:val="28"/>
-        </w:rPr>
-        <w:t>by</w:t>
-      </w:r>
-      <w:proofErr w:type="spellEnd"/>
-      <w:r>
-        <w:rPr>
-          <w:rFonts w:ascii="Times New Roman" w:hAnsi="Times New Roman" w:cs="Times New Roman"/>
-          <w:sz w:val="28"/>
-          <w:szCs w:val="28"/>
-        </w:rPr>
-        <w:t xml:space="preserve"> </w:t>
-      </w:r>
-      <w:proofErr w:type="spellStart"/>
-      <w:r>
-        <w:rPr>
-          <w:rFonts w:ascii="Times New Roman" w:hAnsi="Times New Roman" w:cs="Times New Roman"/>
-          <w:sz w:val="28"/>
-          <w:szCs w:val="28"/>
-        </w:rPr>
-        <w:t>using</w:t>
-      </w:r>
-      <w:proofErr w:type="spellEnd"/>
-      <w:r>
-        <w:rPr>
-          <w:rFonts w:ascii="Times New Roman" w:hAnsi="Times New Roman" w:cs="Times New Roman"/>
-          <w:sz w:val="28"/>
-          <w:szCs w:val="28"/>
-        </w:rPr>
-        <w:t xml:space="preserve"> the </w:t>
-      </w:r>
-      <w:proofErr w:type="spellStart"/>
-      <w:r>
-        <w:rPr>
-          <w:rFonts w:ascii="Times New Roman" w:hAnsi="Times New Roman" w:cs="Times New Roman"/>
-          <w:sz w:val="28"/>
-          <w:szCs w:val="28"/>
-        </w:rPr>
-        <w:t>basic</w:t>
-      </w:r>
-      <w:proofErr w:type="spellEnd"/>
-      <w:r>
-        <w:rPr>
-          <w:rFonts w:ascii="Times New Roman" w:hAnsi="Times New Roman" w:cs="Times New Roman"/>
-          <w:sz w:val="28"/>
-          <w:szCs w:val="28"/>
-        </w:rPr>
-        <w:t xml:space="preserve"> </w:t>
-      </w:r>
-      <w:proofErr w:type="spellStart"/>
-      <w:r>
-        <w:rPr>
-          <w:rFonts w:ascii="Times New Roman" w:hAnsi="Times New Roman" w:cs="Times New Roman"/>
-          <w:sz w:val="28"/>
-          <w:szCs w:val="28"/>
-        </w:rPr>
-        <w:t>SystemVerilog</w:t>
-      </w:r>
-      <w:proofErr w:type="spellEnd"/>
-      <w:r>
-        <w:rPr>
-          <w:rFonts w:ascii="Times New Roman" w:hAnsi="Times New Roman" w:cs="Times New Roman"/>
-          <w:sz w:val="28"/>
-          <w:szCs w:val="28"/>
-        </w:rPr>
-        <w:t xml:space="preserve"> </w:t>
-      </w:r>
-      <w:proofErr w:type="spellStart"/>
-      <w:r>
-        <w:rPr>
-          <w:rFonts w:ascii="Times New Roman" w:hAnsi="Times New Roman" w:cs="Times New Roman"/>
-          <w:sz w:val="28"/>
-          <w:szCs w:val="28"/>
-        </w:rPr>
-        <w:t>language</w:t>
-      </w:r>
-      <w:proofErr w:type="spellEnd"/>
-      <w:r>
-        <w:rPr>
-          <w:rFonts w:ascii="Times New Roman" w:hAnsi="Times New Roman" w:cs="Times New Roman"/>
-          <w:sz w:val="28"/>
-          <w:szCs w:val="28"/>
-        </w:rPr>
-        <w:t xml:space="preserve"> </w:t>
-      </w:r>
-      <w:proofErr w:type="spellStart"/>
-      <w:r>
-        <w:rPr>
-          <w:rFonts w:ascii="Times New Roman" w:hAnsi="Times New Roman" w:cs="Times New Roman"/>
-          <w:sz w:val="28"/>
-          <w:szCs w:val="28"/>
-        </w:rPr>
-        <w:t>features</w:t>
-      </w:r>
-      <w:proofErr w:type="spellEnd"/>
-      <w:r>
-        <w:rPr>
-          <w:rFonts w:ascii="Times New Roman" w:hAnsi="Times New Roman" w:cs="Times New Roman"/>
-          <w:sz w:val="28"/>
-          <w:szCs w:val="28"/>
-        </w:rPr>
-        <w:t>.</w:t>
+      <w:r>
+        <w:rPr>
+          <w:rFonts w:ascii="Times New Roman" w:hAnsi="Times New Roman" w:cs="Times New Roman"/>
+          <w:b/>
+          <w:bCs/>
+          <w:sz w:val="28"/>
+          <w:szCs w:val="28"/>
+        </w:rPr>
+        <w:t xml:space="preserve">Abstract: </w:t>
+      </w:r>
+      <w:r>
+        <w:rPr>
+          <w:rFonts w:ascii="Times New Roman" w:hAnsi="Times New Roman" w:cs="Times New Roman"/>
+          <w:sz w:val="28"/>
+          <w:szCs w:val="28"/>
+        </w:rPr>
+        <w:t>Within the scope of this project, we are going to design ALU and Instruction decoder blocks of a RISC-V processor by using the basic SystemVerilog language features.</w:t>
       </w:r>
     </w:p>
     <w:p>
@@ -828,53 +418,23 @@
           <w:szCs w:val="32"/>
         </w:rPr>
       </w:pPr>
-      <w:proofErr w:type="spellStart"/>
-      <w:r>
-        <w:rPr>
-          <w:rFonts w:ascii="Times New Roman" w:hAnsi="Times New Roman" w:cs="Times New Roman"/>
-          <w:b/>
-          <w:bCs/>
-          <w:sz w:val="28"/>
-          <w:szCs w:val="28"/>
-        </w:rPr>
-        <w:t>Keywords</w:t>
-      </w:r>
-      <w:proofErr w:type="spellEnd"/>
-      <w:r>
-        <w:rPr>
-          <w:rFonts w:ascii="Times New Roman" w:hAnsi="Times New Roman" w:cs="Times New Roman"/>
-          <w:b/>
-          <w:bCs/>
-          <w:sz w:val="28"/>
-          <w:szCs w:val="28"/>
-        </w:rPr>
-        <w:t xml:space="preserve">: </w:t>
-      </w:r>
-      <w:r>
-        <w:rPr>
-          <w:rFonts w:ascii="Times New Roman" w:hAnsi="Times New Roman" w:cs="Times New Roman"/>
-          <w:sz w:val="28"/>
-          <w:szCs w:val="28"/>
-        </w:rPr>
-        <w:t xml:space="preserve">FPGA, CPU, RISC-V, </w:t>
-      </w:r>
-      <w:proofErr w:type="spellStart"/>
-      <w:r>
-        <w:rPr>
-          <w:rFonts w:ascii="Times New Roman" w:hAnsi="Times New Roman" w:cs="Times New Roman"/>
-          <w:sz w:val="28"/>
-          <w:szCs w:val="28"/>
-        </w:rPr>
-        <w:t>SystemVerilog</w:t>
-      </w:r>
-      <w:proofErr w:type="spellEnd"/>
-      <w:r>
-        <w:rPr>
-          <w:rFonts w:ascii="Times New Roman" w:hAnsi="Times New Roman" w:cs="Times New Roman"/>
-          <w:sz w:val="28"/>
-          <w:szCs w:val="28"/>
-        </w:rPr>
-        <w:t>, RTL</w:t>
+      <w:r>
+        <w:rPr>
+          <w:rFonts w:ascii="Times New Roman" w:hAnsi="Times New Roman" w:cs="Times New Roman"/>
+          <w:b/>
+          <w:bCs/>
+          <w:sz w:val="28"/>
+          <w:szCs w:val="28"/>
+        </w:rPr>
+        <w:t xml:space="preserve">Keywords: </w:t>
+      </w:r>
+      <w:r>
+        <w:rPr>
+          <w:rFonts w:ascii="Times New Roman" w:hAnsi="Times New Roman" w:cs="Times New Roman"/>
+          <w:sz w:val="28"/>
+          <w:szCs w:val="28"/>
+        </w:rPr>
+        <w:t>FPGA, CPU, RISC-V, SystemVerilog, RTL</w:t>
       </w:r>
       <w:r>
         <w:rPr>
@@ -942,115 +502,7 @@
           <w:sz w:val="28"/>
           <w:szCs w:val="28"/>
         </w:rPr>
-        <w:t xml:space="preserve">Donanım hızlandırıcı olarak </w:t>
-      </w:r>
-      <w:proofErr w:type="spellStart"/>
-      <w:r>
-        <w:rPr>
-          <w:rFonts w:ascii="Times New Roman" w:hAnsi="Times New Roman" w:cs="Times New Roman"/>
-          <w:sz w:val="28"/>
-          <w:szCs w:val="28"/>
-        </w:rPr>
-        <w:t>Xilinx’in</w:t>
-      </w:r>
-      <w:proofErr w:type="spellEnd"/>
-      <w:r>
-        <w:rPr>
-          <w:rFonts w:ascii="Times New Roman" w:hAnsi="Times New Roman" w:cs="Times New Roman"/>
-          <w:sz w:val="28"/>
-          <w:szCs w:val="28"/>
-        </w:rPr>
-        <w:t xml:space="preserve"> CORDIC (</w:t>
-      </w:r>
-      <w:proofErr w:type="spellStart"/>
-      <w:r>
-        <w:rPr>
-          <w:rFonts w:ascii="Times New Roman" w:hAnsi="Times New Roman" w:cs="Times New Roman"/>
-          <w:sz w:val="28"/>
-          <w:szCs w:val="28"/>
-        </w:rPr>
-        <w:t>COordinate</w:t>
-      </w:r>
-      <w:proofErr w:type="spellEnd"/>
-      <w:r>
-        <w:rPr>
-          <w:rFonts w:ascii="Times New Roman" w:hAnsi="Times New Roman" w:cs="Times New Roman"/>
-          <w:sz w:val="28"/>
-          <w:szCs w:val="28"/>
-        </w:rPr>
-        <w:t xml:space="preserve"> </w:t>
-      </w:r>
-      <w:proofErr w:type="spellStart"/>
-      <w:r>
-        <w:rPr>
-          <w:rFonts w:ascii="Times New Roman" w:hAnsi="Times New Roman" w:cs="Times New Roman"/>
-          <w:sz w:val="28"/>
-          <w:szCs w:val="28"/>
-        </w:rPr>
-        <w:t>Rotation</w:t>
-      </w:r>
-      <w:proofErr w:type="spellEnd"/>
-      <w:r>
-        <w:rPr>
-          <w:rFonts w:ascii="Times New Roman" w:hAnsi="Times New Roman" w:cs="Times New Roman"/>
-          <w:sz w:val="28"/>
-          <w:szCs w:val="28"/>
-        </w:rPr>
-        <w:t xml:space="preserve"> </w:t>
-      </w:r>
-      <w:proofErr w:type="spellStart"/>
-      <w:r>
-        <w:rPr>
-          <w:rFonts w:ascii="Times New Roman" w:hAnsi="Times New Roman" w:cs="Times New Roman"/>
-          <w:sz w:val="28"/>
-          <w:szCs w:val="28"/>
-        </w:rPr>
-        <w:t>DIgital</w:t>
-      </w:r>
-      <w:proofErr w:type="spellEnd"/>
-      <w:r>
-        <w:rPr>
-          <w:rFonts w:ascii="Times New Roman" w:hAnsi="Times New Roman" w:cs="Times New Roman"/>
-          <w:sz w:val="28"/>
-          <w:szCs w:val="28"/>
-        </w:rPr>
-        <w:t xml:space="preserve"> </w:t>
-      </w:r>
-      <w:proofErr w:type="spellStart"/>
-      <w:r>
-        <w:rPr>
-          <w:rFonts w:ascii="Times New Roman" w:hAnsi="Times New Roman" w:cs="Times New Roman"/>
-          <w:sz w:val="28"/>
-          <w:szCs w:val="28"/>
-        </w:rPr>
-        <w:t>Computer</w:t>
-      </w:r>
-      <w:proofErr w:type="spellEnd"/>
-      <w:r>
-        <w:rPr>
-          <w:rFonts w:ascii="Times New Roman" w:hAnsi="Times New Roman" w:cs="Times New Roman"/>
-          <w:sz w:val="28"/>
-          <w:szCs w:val="28"/>
-        </w:rPr>
-        <w:t xml:space="preserve">) IP’si kullanıldığı ve işlemcinin hesap yükünü donanım hızlandırıcıya aktardığı bir proje yapılacaktır. Bu donanım tasarımı PL tarafında hazırlandıktan sonra </w:t>
-      </w:r>
-      <w:proofErr w:type="spellStart"/>
-      <w:r>
-        <w:rPr>
-          <w:rFonts w:ascii="Times New Roman" w:hAnsi="Times New Roman" w:cs="Times New Roman"/>
-          <w:sz w:val="28"/>
-          <w:szCs w:val="28"/>
-        </w:rPr>
-        <w:t>Petalinux</w:t>
-      </w:r>
-      <w:proofErr w:type="spellEnd"/>
-      <w:r>
-        <w:rPr>
-          <w:rFonts w:ascii="Times New Roman" w:hAnsi="Times New Roman" w:cs="Times New Roman"/>
-          <w:sz w:val="28"/>
-          <w:szCs w:val="28"/>
-        </w:rPr>
-        <w:t xml:space="preserve"> ortamından veriler aktarılacaktır.</w:t>
+        <w:t>Donanım hızlandırıcı olarak Xilinx’in CORDIC (COordinate Rotation DIgital Computer) IP’si kullanıldığı ve işlemcinin hesap yükünü donanım hızlandırıcıya aktardığı bir proje yapılacaktır. Bu donanım tasarımı PL tarafında hazırlandıktan sonra Petalinux ortamından veriler aktarılacaktır.</w:t>
       </w:r>
     </w:p>
     <w:p>
@@ -1125,196 +577,21 @@
           <w:szCs w:val="28"/>
         </w:rPr>
       </w:pPr>
-      <w:proofErr w:type="spellStart"/>
-      <w:r>
-        <w:rPr>
-          <w:b/>
-          <w:bCs/>
-          <w:sz w:val="28"/>
-          <w:szCs w:val="28"/>
-        </w:rPr>
-        <w:t>Xilinx</w:t>
-      </w:r>
-      <w:proofErr w:type="spellEnd"/>
-      <w:r>
-        <w:rPr>
-          <w:b/>
-          <w:bCs/>
-          <w:sz w:val="28"/>
-          <w:szCs w:val="28"/>
-        </w:rPr>
-        <w:t xml:space="preserve"> </w:t>
-      </w:r>
-      <w:proofErr w:type="spellStart"/>
-      <w:r>
-        <w:rPr>
-          <w:b/>
-          <w:bCs/>
-          <w:sz w:val="28"/>
-          <w:szCs w:val="28"/>
-        </w:rPr>
-        <w:t>Vivado</w:t>
-      </w:r>
-      <w:proofErr w:type="spellEnd"/>
-      <w:r>
-        <w:rPr>
-          <w:b/>
-          <w:bCs/>
-          <w:sz w:val="28"/>
-          <w:szCs w:val="28"/>
-        </w:rPr>
-        <w:t xml:space="preserve"> Design Suite:</w:t>
-      </w:r>
-      <w:r>
-        <w:rPr>
-          <w:sz w:val="28"/>
-          <w:szCs w:val="28"/>
-        </w:rPr>
-        <w:t xml:space="preserve"> </w:t>
-      </w:r>
-      <w:proofErr w:type="spellStart"/>
-      <w:r>
-        <w:rPr>
-          <w:sz w:val="28"/>
-          <w:szCs w:val="28"/>
-        </w:rPr>
-        <w:t>Xilinx</w:t>
-      </w:r>
-      <w:proofErr w:type="spellEnd"/>
-      <w:r>
-        <w:rPr>
-          <w:sz w:val="28"/>
-          <w:szCs w:val="28"/>
-        </w:rPr>
-        <w:t xml:space="preserve"> </w:t>
-      </w:r>
-      <w:proofErr w:type="spellStart"/>
-      <w:r>
-        <w:rPr>
-          <w:sz w:val="28"/>
-          <w:szCs w:val="28"/>
-        </w:rPr>
-        <w:t>Vivado</w:t>
-      </w:r>
-      <w:proofErr w:type="spellEnd"/>
-      <w:r>
-        <w:rPr>
-          <w:sz w:val="28"/>
-          <w:szCs w:val="28"/>
-        </w:rPr>
-        <w:t xml:space="preserve"> Design Suite, FPGA geliştirme kartları üzerinde çalışmalar yapmak için gerekli olan tasarımı oluşturmak için kullanılmaktadır. </w:t>
-      </w:r>
-      <w:proofErr w:type="spellStart"/>
-      <w:r>
-        <w:rPr>
-          <w:sz w:val="28"/>
-          <w:szCs w:val="28"/>
-        </w:rPr>
-        <w:t>Verilog</w:t>
-      </w:r>
-      <w:proofErr w:type="spellEnd"/>
-      <w:r>
-        <w:rPr>
-          <w:sz w:val="28"/>
-          <w:szCs w:val="28"/>
-        </w:rPr>
-        <w:t xml:space="preserve">, VHDL </w:t>
-      </w:r>
-      <w:proofErr w:type="gramStart"/>
-      <w:r>
-        <w:rPr>
-          <w:sz w:val="28"/>
-          <w:szCs w:val="28"/>
-        </w:rPr>
-        <w:t>vb..</w:t>
-      </w:r>
-      <w:proofErr w:type="gramEnd"/>
-      <w:r>
-        <w:rPr>
-          <w:sz w:val="28"/>
-          <w:szCs w:val="28"/>
-        </w:rPr>
-        <w:t xml:space="preserve"> </w:t>
-      </w:r>
-      <w:proofErr w:type="gramStart"/>
-      <w:r>
-        <w:rPr>
-          <w:sz w:val="28"/>
-          <w:szCs w:val="28"/>
-        </w:rPr>
-        <w:t>donanım</w:t>
-      </w:r>
-      <w:proofErr w:type="gramEnd"/>
-      <w:r>
-        <w:rPr>
-          <w:sz w:val="28"/>
-          <w:szCs w:val="28"/>
-        </w:rPr>
-        <w:t xml:space="preserve"> tasarım dillerini alarak, </w:t>
-      </w:r>
-      <w:proofErr w:type="spellStart"/>
-      <w:r>
-        <w:rPr>
-          <w:sz w:val="28"/>
-          <w:szCs w:val="28"/>
-        </w:rPr>
-        <w:t>FPGA’e</w:t>
-      </w:r>
-      <w:proofErr w:type="spellEnd"/>
-      <w:r>
-        <w:rPr>
-          <w:sz w:val="28"/>
-          <w:szCs w:val="28"/>
-        </w:rPr>
-        <w:t xml:space="preserve"> </w:t>
-      </w:r>
-      <w:proofErr w:type="spellStart"/>
-      <w:r>
-        <w:rPr>
-          <w:sz w:val="28"/>
-          <w:szCs w:val="28"/>
-        </w:rPr>
-        <w:t>konfigüre</w:t>
-      </w:r>
-      <w:proofErr w:type="spellEnd"/>
-      <w:r>
-        <w:rPr>
-          <w:sz w:val="28"/>
-          <w:szCs w:val="28"/>
-        </w:rPr>
-        <w:t xml:space="preserve"> edilebilecek (</w:t>
-      </w:r>
-      <w:proofErr w:type="spellStart"/>
-      <w:r>
-        <w:rPr>
-          <w:sz w:val="28"/>
-          <w:szCs w:val="28"/>
-        </w:rPr>
-        <w:t>Xilinx</w:t>
-      </w:r>
-      <w:proofErr w:type="spellEnd"/>
-      <w:r>
-        <w:rPr>
-          <w:sz w:val="28"/>
-          <w:szCs w:val="28"/>
-        </w:rPr>
-        <w:t xml:space="preserve"> firması </w:t>
-      </w:r>
-      <w:proofErr w:type="spellStart"/>
-      <w:r>
-        <w:rPr>
-          <w:sz w:val="28"/>
-          <w:szCs w:val="28"/>
-        </w:rPr>
-        <w:t>FPGA’leri</w:t>
-      </w:r>
-      <w:proofErr w:type="spellEnd"/>
-      <w:r>
-        <w:rPr>
-          <w:sz w:val="28"/>
-          <w:szCs w:val="28"/>
-        </w:rPr>
-        <w:t xml:space="preserve"> için .bit uzantılı dosyalar) tasarım dosyasını oluşturur.</w:t>
+      <w:r>
+        <w:rPr>
+          <w:b/>
+          <w:bCs/>
+          <w:sz w:val="28"/>
+          <w:szCs w:val="28"/>
+        </w:rPr>
+        <w:t>Xilinx Vivado Design Suite:</w:t>
+      </w:r>
+      <w:r>
+        <w:rPr>
+          <w:sz w:val="28"/>
+          <w:szCs w:val="28"/>
+        </w:rPr>
+        <w:t xml:space="preserve"> Xilinx Vivado Design Suite, FPGA geliştirme kartları üzerinde çalışmalar yapmak için gerekli olan tasarımı oluşturmak için kullanılmaktadır. Verilog, VHDL vb.. donanım tasarım dillerini alarak, FPGA’e konfigüre edilebilecek (Xilinx firması FPGA’leri için .bit uzantılı dosyalar) tasarım dosyasını oluşturur.</w:t>
       </w:r>
     </w:p>
     <w:p>
@@ -1335,114 +612,24 @@
           <w:sz w:val="28"/>
           <w:szCs w:val="28"/>
         </w:rPr>
-        <w:t xml:space="preserve">Visual </w:t>
-      </w:r>
-      <w:proofErr w:type="spellStart"/>
-      <w:r>
-        <w:rPr>
-          <w:rFonts w:ascii="Times New Roman" w:hAnsi="Times New Roman" w:cs="Times New Roman"/>
-          <w:b/>
-          <w:bCs/>
-          <w:sz w:val="28"/>
-          <w:szCs w:val="28"/>
-        </w:rPr>
-        <w:t>Studio</w:t>
-      </w:r>
-      <w:proofErr w:type="spellEnd"/>
-      <w:r>
-        <w:rPr>
-          <w:rFonts w:ascii="Times New Roman" w:hAnsi="Times New Roman" w:cs="Times New Roman"/>
-          <w:b/>
-          <w:bCs/>
+        <w:t>Visual Studio Community:</w:t>
+      </w:r>
+      <w:r>
+        <w:rPr>
+          <w:rFonts w:ascii="Times New Roman" w:hAnsi="Times New Roman" w:cs="Times New Roman"/>
           <w:sz w:val="28"/>
           <w:szCs w:val="28"/>
         </w:rPr>
         <w:t xml:space="preserve"> </w:t>
       </w:r>
-      <w:proofErr w:type="spellStart"/>
-      <w:r>
-        <w:rPr>
-          <w:rFonts w:ascii="Times New Roman" w:hAnsi="Times New Roman" w:cs="Times New Roman"/>
-          <w:b/>
-          <w:bCs/>
-          <w:sz w:val="28"/>
-          <w:szCs w:val="28"/>
-        </w:rPr>
-        <w:t>Community</w:t>
-      </w:r>
-      <w:proofErr w:type="spellEnd"/>
-      <w:r>
-        <w:rPr>
-          <w:rFonts w:ascii="Times New Roman" w:hAnsi="Times New Roman" w:cs="Times New Roman"/>
-          <w:b/>
-          <w:bCs/>
-          <w:sz w:val="28"/>
-          <w:szCs w:val="28"/>
-        </w:rPr>
-        <w:t>:</w:t>
-      </w:r>
-      <w:r>
-        <w:rPr>
-          <w:rFonts w:ascii="Times New Roman" w:hAnsi="Times New Roman" w:cs="Times New Roman"/>
-          <w:sz w:val="28"/>
-          <w:szCs w:val="28"/>
-        </w:rPr>
-        <w:t xml:space="preserve"> </w:t>
-      </w:r>
-      <w:r>
-        <w:rPr>
-          <w:rFonts w:ascii="Times New Roman" w:hAnsi="Times New Roman" w:cs="Times New Roman"/>
-          <w:sz w:val="28"/>
-          <w:szCs w:val="28"/>
-        </w:rPr>
-        <w:t xml:space="preserve">Proje kapsamında, ödev ve </w:t>
-      </w:r>
-      <w:proofErr w:type="spellStart"/>
-      <w:r>
-        <w:rPr>
-          <w:rFonts w:ascii="Times New Roman" w:hAnsi="Times New Roman" w:cs="Times New Roman"/>
-          <w:sz w:val="28"/>
-          <w:szCs w:val="28"/>
-        </w:rPr>
-        <w:t>LAB’larda</w:t>
-      </w:r>
-      <w:proofErr w:type="spellEnd"/>
-      <w:r>
-        <w:rPr>
-          <w:rFonts w:ascii="Times New Roman" w:hAnsi="Times New Roman" w:cs="Times New Roman"/>
-          <w:sz w:val="28"/>
-          <w:szCs w:val="28"/>
-        </w:rPr>
-        <w:t xml:space="preserve"> kullanılan Microsoft’un derleyicisi olan Visual </w:t>
-      </w:r>
-      <w:proofErr w:type="spellStart"/>
-      <w:r>
-        <w:rPr>
-          <w:rFonts w:ascii="Times New Roman" w:hAnsi="Times New Roman" w:cs="Times New Roman"/>
-          <w:sz w:val="28"/>
-          <w:szCs w:val="28"/>
-        </w:rPr>
-        <w:t>Studio</w:t>
-      </w:r>
-      <w:proofErr w:type="spellEnd"/>
-      <w:r>
-        <w:rPr>
-          <w:rFonts w:ascii="Times New Roman" w:hAnsi="Times New Roman" w:cs="Times New Roman"/>
-          <w:sz w:val="28"/>
-          <w:szCs w:val="28"/>
-        </w:rPr>
-        <w:t xml:space="preserve"> </w:t>
-      </w:r>
-      <w:proofErr w:type="spellStart"/>
-      <w:r>
-        <w:rPr>
-          <w:rFonts w:ascii="Times New Roman" w:hAnsi="Times New Roman" w:cs="Times New Roman"/>
-          <w:sz w:val="28"/>
-          <w:szCs w:val="28"/>
-        </w:rPr>
-        <w:t>Community</w:t>
-      </w:r>
-      <w:proofErr w:type="spellEnd"/>
+      <w:r>
+        <w:rPr>
+          <w:rFonts w:ascii="Times New Roman" w:hAnsi="Times New Roman" w:cs="Times New Roman"/>
+          <w:sz w:val="28"/>
+          <w:szCs w:val="28"/>
+        </w:rPr>
+        <w:t>Proje kapsamında, ödev ve LAB’larda kullanılan Microsoft’un derleyicisi olan Visual Studio Community</w:t>
+      </w:r>
       <w:r>
         <w:rPr>
           <w:rFonts w:ascii="Times New Roman" w:hAnsi="Times New Roman" w:cs="Times New Roman"/>
@@ -1506,7 +693,6 @@
           <w:szCs w:val="32"/>
         </w:rPr>
       </w:pPr>
-      <w:proofErr w:type="spellStart"/>
       <w:r>
         <w:rPr>
           <w:rFonts w:ascii="Times New Roman" w:hAnsi="Times New Roman" w:cs="Times New Roman"/>
@@ -1526,42 +712,12 @@
           <w:sz w:val="32"/>
           <w:szCs w:val="32"/>
         </w:rPr>
-        <w:t>Kullanılan</w:t>
-      </w:r>
-      <w:proofErr w:type="spellEnd"/>
-      <w:r>
-        <w:rPr>
-          <w:rFonts w:ascii="Times New Roman" w:hAnsi="Times New Roman" w:cs="Times New Roman"/>
-          <w:b/>
-          <w:bCs/>
-          <w:sz w:val="32"/>
-          <w:szCs w:val="32"/>
-        </w:rPr>
-        <w:t xml:space="preserve"> Yazılım</w:t>
-      </w:r>
-    </w:p>
-    <w:p>
-      <w:r>
-        <w:t xml:space="preserve">ZYNQ mimarisine sahip olan PYNQ geliştirme kartı üzerinde proje geliştirilecektir. </w:t>
-      </w:r>
-      <w:proofErr w:type="spellStart"/>
-      <w:r>
-        <w:t>ZYNQ’in</w:t>
-      </w:r>
-      <w:proofErr w:type="spellEnd"/>
-      <w:r>
-        <w:t xml:space="preserve"> PS (</w:t>
-      </w:r>
-      <w:proofErr w:type="spellStart"/>
-      <w:r>
-        <w:t>Processor</w:t>
-      </w:r>
-      <w:proofErr w:type="spellEnd"/>
-      <w:r>
-        <w:t>) bölümü, tasarlanacak özel bir modüle verileri besleyip, sonucunu alacak şekilde tasarlanacaktır</w:t>
-      </w:r>
-      <w:r>
-        <w:t>.</w:t>
+        <w:t>Kullanılan Yazılım</w:t>
+      </w:r>
+    </w:p>
+    <w:p>
+      <w:r>
+        <w:t>ZYNQ mimarisine sahip olan PYNQ geliştirme kartı üzerinde proje geliştirilecektir. ZYNQ’in PS (Processor) bölümü, tasarlanacak özel bir modüle verileri besleyip, sonucunu alacak şekilde tasarlanacaktır.</w:t>
       </w:r>
     </w:p>
     <w:p>
@@ -1618,55 +774,17 @@
     </w:p>
     <w:p>
       <w:r>
-        <w:t xml:space="preserve">C = </w:t>
-      </w:r>
-      <w:proofErr w:type="gramStart"/>
-      <w:r>
-        <w:t>SQRT(</w:t>
-      </w:r>
-      <w:proofErr w:type="gramEnd"/>
-      <w:r>
-        <w:t>SQRT(a ^ 2 + B ^ 2) + A * B)</w:t>
-      </w:r>
-    </w:p>
-    <w:p>
-      <w:r>
-        <w:t xml:space="preserve">SQRT işlemi için CORDIC IP’si kullanılabilir. CORDIC IP’sinde bulunan SQRT fonksiyonu için </w:t>
-      </w:r>
-      <w:proofErr w:type="spellStart"/>
-      <w:r>
-        <w:t>unsigned</w:t>
-      </w:r>
-      <w:proofErr w:type="spellEnd"/>
-      <w:r>
-        <w:t xml:space="preserve"> </w:t>
-      </w:r>
-      <w:proofErr w:type="spellStart"/>
-      <w:proofErr w:type="gramStart"/>
-      <w:r>
-        <w:t>integer</w:t>
-      </w:r>
-      <w:proofErr w:type="spellEnd"/>
-      <w:r>
-        <w:t xml:space="preserve">  </w:t>
-      </w:r>
-      <w:r>
-        <w:t>seçeneği</w:t>
-      </w:r>
-      <w:proofErr w:type="gramEnd"/>
-      <w:r>
-        <w:t xml:space="preserve"> seçilebilir.</w:t>
-      </w:r>
-    </w:p>
-    <w:p>
-      <w:r>
-        <w:t>AXI GPIO IP’si ile tasarlanan modülün giriş ve çıkışlarına bağlanmalıdır. PS tarafında A ve B sayıları örnek olarak 10</w:t>
-      </w:r>
-      <w:r>
-        <w:t xml:space="preserve"> </w:t>
-      </w:r>
-      <w:r>
-        <w:t>ve 20 olarak ayarlanıp giriş verilip, sonuç doğru üretildiğinde geriye değer alınmalıdır.</w:t>
+        <w:t>C = SQRT(SQRT(a ^ 2 + B ^ 2) + A * B)</w:t>
+      </w:r>
+    </w:p>
+    <w:p>
+      <w:r>
+        <w:t>SQRT işlemi için CORDIC IP’si kullanılabilir. CORDIC IP’sinde bulunan SQRT fonksiyonu için unsigned integer  seçeneği seçilebilir.</w:t>
+      </w:r>
+    </w:p>
+    <w:p>
+      <w:r>
+        <w:t>AXI GPIO IP’si ile tasarlanan modülün giriş ve çıkışlarına bağlanmalıdır. PS tarafında A ve B sayıları örnek olarak 10 ve 20 olarak ayarlanıp giriş verilip, sonuç doğru üretildiğinde geriye değer alınmalıdır.</w:t>
       </w:r>
     </w:p>
     <w:p/>
@@ -1814,13 +932,8 @@
       </w:r>
     </w:p>
     <w:p>
-      <w:proofErr w:type="spellStart"/>
-      <w:r>
-        <w:t>Cordic</w:t>
-      </w:r>
-      <w:proofErr w:type="spellEnd"/>
-      <w:r>
-        <w:t xml:space="preserve"> alt modüllerini içerisinde bulundurmaktadır.</w:t>
+      <w:r>
+        <w:t>Cordic alt modüllerini içerisinde bulundurmaktadır.</w:t>
       </w:r>
     </w:p>
     <w:p>
@@ -1844,15 +957,7 @@
     </w:p>
     <w:p>
       <w:r>
-        <w:t xml:space="preserve">Bu işlemden sonra PETALİNUX-BUİLD ile </w:t>
-      </w:r>
-      <w:proofErr w:type="spellStart"/>
-      <w:r>
-        <w:t>compile</w:t>
-      </w:r>
-      <w:proofErr w:type="spellEnd"/>
-      <w:r>
-        <w:t xml:space="preserve"> ettik.</w:t>
+        <w:t>Bu işlemden sonra PETALİNUX-BUİLD ile compile ettik.</w:t>
       </w:r>
     </w:p>
     <w:p>
@@ -1986,23 +1091,7 @@
           <w:sz w:val="28"/>
           <w:szCs w:val="28"/>
         </w:rPr>
-        <w:t xml:space="preserve">Ethernet kablosu ile bilgisayar ve PYNQ Kart ile bağlantı kurduktan sonra bağlı olduğumuz Ethernet özelliklerinden, TCP/IPv4’e tıklayarak statik </w:t>
-      </w:r>
-      <w:proofErr w:type="gramStart"/>
-      <w:r>
-        <w:rPr>
-          <w:sz w:val="28"/>
-          <w:szCs w:val="28"/>
-        </w:rPr>
-        <w:t>IP(</w:t>
-      </w:r>
-      <w:proofErr w:type="gramEnd"/>
-      <w:r>
-        <w:rPr>
-          <w:sz w:val="28"/>
-          <w:szCs w:val="28"/>
-        </w:rPr>
-        <w:t>192.168.2.</w:t>
+        <w:t>Ethernet kablosu ile bilgisayar ve PYNQ Kart ile bağlantı kurduktan sonra bağlı olduğumuz Ethernet özelliklerinden, TCP/IPv4’e tıklayarak statik IP(192.168.2.</w:t>
       </w:r>
       <w:r>
         <w:rPr>
@@ -2047,110 +1136,12 @@
           <w:szCs w:val="28"/>
         </w:rPr>
       </w:pPr>
-      <w:proofErr w:type="gramStart"/>
-      <w:r>
-        <w:rPr>
-          <w:sz w:val="28"/>
-          <w:szCs w:val="28"/>
-        </w:rPr>
-        <w:t xml:space="preserve">Sonrasında  </w:t>
-      </w:r>
-      <w:proofErr w:type="spellStart"/>
-      <w:r>
-        <w:rPr>
-          <w:sz w:val="28"/>
-          <w:szCs w:val="28"/>
-        </w:rPr>
-        <w:t>ssh’tan</w:t>
-      </w:r>
-      <w:proofErr w:type="spellEnd"/>
-      <w:proofErr w:type="gramEnd"/>
-      <w:r>
-        <w:rPr>
-          <w:sz w:val="28"/>
-          <w:szCs w:val="28"/>
-        </w:rPr>
-        <w:t xml:space="preserve"> ‘</w:t>
-      </w:r>
-      <w:proofErr w:type="spellStart"/>
-      <w:r>
-        <w:rPr>
-          <w:sz w:val="28"/>
-          <w:szCs w:val="28"/>
-        </w:rPr>
-        <w:t>gcc</w:t>
-      </w:r>
-      <w:proofErr w:type="spellEnd"/>
-      <w:r>
-        <w:rPr>
-          <w:sz w:val="28"/>
-          <w:szCs w:val="28"/>
-        </w:rPr>
-        <w:t xml:space="preserve"> </w:t>
-      </w:r>
-      <w:proofErr w:type="spellStart"/>
-      <w:r>
-        <w:rPr>
-          <w:sz w:val="28"/>
-          <w:szCs w:val="28"/>
-        </w:rPr>
-        <w:t>main.c</w:t>
-      </w:r>
-      <w:proofErr w:type="spellEnd"/>
-      <w:r>
-        <w:rPr>
-          <w:sz w:val="28"/>
-          <w:szCs w:val="28"/>
-        </w:rPr>
-        <w:t xml:space="preserve"> –o main’ komutu ile kodumuzu derliyoruz. Sonrasında ‘</w:t>
-      </w:r>
-      <w:proofErr w:type="spellStart"/>
-      <w:r>
-        <w:rPr>
-          <w:sz w:val="28"/>
-          <w:szCs w:val="28"/>
-        </w:rPr>
-        <w:t>chmod</w:t>
-      </w:r>
-      <w:proofErr w:type="spellEnd"/>
-      <w:r>
-        <w:rPr>
-          <w:sz w:val="28"/>
-          <w:szCs w:val="28"/>
-        </w:rPr>
-        <w:t xml:space="preserve"> </w:t>
-      </w:r>
-      <w:proofErr w:type="spellStart"/>
-      <w:r>
-        <w:rPr>
-          <w:sz w:val="28"/>
-          <w:szCs w:val="28"/>
-        </w:rPr>
-        <w:t>u+x</w:t>
-      </w:r>
-      <w:proofErr w:type="spellEnd"/>
-      <w:r>
-        <w:rPr>
-          <w:sz w:val="28"/>
-          <w:szCs w:val="28"/>
-        </w:rPr>
-        <w:t xml:space="preserve">’ komutu ile çalışma yetkisi veriyoruz. Ardından </w:t>
-      </w:r>
-      <w:proofErr w:type="gramStart"/>
-      <w:r>
-        <w:rPr>
-          <w:sz w:val="28"/>
-          <w:szCs w:val="28"/>
-        </w:rPr>
-        <w:t>‘./</w:t>
-      </w:r>
-      <w:proofErr w:type="gramEnd"/>
-      <w:r>
-        <w:rPr>
-          <w:sz w:val="28"/>
-          <w:szCs w:val="28"/>
-        </w:rPr>
-        <w:t>main’ komutu ile çalıştırıyoruz.</w:t>
+      <w:r>
+        <w:rPr>
+          <w:sz w:val="28"/>
+          <w:szCs w:val="28"/>
+        </w:rPr>
+        <w:t>Sonrasında  ssh’tan ‘gcc main.c –o main’ komutu ile kodumuzu derliyoruz. Sonrasında ‘chmod u+x’ komutu ile çalışma yetkisi veriyoruz. Ardından ‘./main’ komutu ile çalıştırıyoruz.</w:t>
       </w:r>
     </w:p>
     <w:p>
@@ -2209,15 +1200,7 @@
     </w:p>
     <w:p>
       <w:r>
-        <w:t xml:space="preserve">Com-5ten veri transfer için </w:t>
-      </w:r>
-      <w:proofErr w:type="spellStart"/>
-      <w:r>
-        <w:t>arayüz</w:t>
-      </w:r>
-      <w:proofErr w:type="spellEnd"/>
-      <w:r>
-        <w:t xml:space="preserve"> tasarlanır.</w:t>
+        <w:t>Com-5ten veri transfer için arayüz tasarlanır.</w:t>
       </w:r>
     </w:p>
     <w:p/>
@@ -2367,37 +1350,12 @@
           <w:szCs w:val="28"/>
         </w:rPr>
       </w:pPr>
-      <w:proofErr w:type="spellStart"/>
-      <w:r>
-        <w:rPr>
-          <w:sz w:val="28"/>
-          <w:szCs w:val="28"/>
-        </w:rPr>
-        <w:t>Petalinux</w:t>
-      </w:r>
-      <w:proofErr w:type="spellEnd"/>
-      <w:r>
-        <w:rPr>
-          <w:sz w:val="28"/>
-          <w:szCs w:val="28"/>
-        </w:rPr>
-        <w:t xml:space="preserve"> ortamından UART </w:t>
-      </w:r>
-      <w:proofErr w:type="spellStart"/>
-      <w:r>
-        <w:rPr>
-          <w:sz w:val="28"/>
-          <w:szCs w:val="28"/>
-        </w:rPr>
-        <w:t>arayüzü</w:t>
-      </w:r>
-      <w:proofErr w:type="spellEnd"/>
-      <w:r>
-        <w:rPr>
-          <w:sz w:val="28"/>
-          <w:szCs w:val="28"/>
-        </w:rPr>
-        <w:t xml:space="preserve"> üzerinden yakalanan iki sayı girişi veril</w:t>
+      <w:r>
+        <w:rPr>
+          <w:sz w:val="28"/>
+          <w:szCs w:val="28"/>
+        </w:rPr>
+        <w:t>Petalinux ortamından UART arayüzü üzerinden yakalanan iki sayı girişi veril</w:t>
       </w:r>
       <w:r>
         <w:rPr>
@@ -2439,23 +1397,7 @@
           <w:sz w:val="28"/>
           <w:szCs w:val="28"/>
         </w:rPr>
-        <w:t xml:space="preserve">onuç UART </w:t>
-      </w:r>
-      <w:proofErr w:type="spellStart"/>
-      <w:r>
-        <w:rPr>
-          <w:sz w:val="28"/>
-          <w:szCs w:val="28"/>
-        </w:rPr>
-        <w:t>arayüzü</w:t>
-      </w:r>
-      <w:proofErr w:type="spellEnd"/>
-      <w:r>
-        <w:rPr>
-          <w:sz w:val="28"/>
-          <w:szCs w:val="28"/>
-        </w:rPr>
-        <w:t xml:space="preserve"> üzerinden PC’</w:t>
+        <w:t>onuç UART arayüzü üzerinden PC’</w:t>
       </w:r>
       <w:r>
         <w:rPr>
@@ -2476,23 +1418,7 @@
           <w:sz w:val="28"/>
           <w:szCs w:val="28"/>
         </w:rPr>
-        <w:t xml:space="preserve"> Bu proje sayesinde PETALİNUX, UART, C# VE </w:t>
-      </w:r>
-      <w:proofErr w:type="gramStart"/>
-      <w:r>
-        <w:rPr>
-          <w:sz w:val="28"/>
-          <w:szCs w:val="28"/>
-        </w:rPr>
-        <w:t>PUTTY  gibi</w:t>
-      </w:r>
-      <w:proofErr w:type="gramEnd"/>
-      <w:r>
-        <w:rPr>
-          <w:sz w:val="28"/>
-          <w:szCs w:val="28"/>
-        </w:rPr>
-        <w:t xml:space="preserve"> programları kavradık ve bilgilerimizi pekiştirdik.</w:t>
+        <w:t xml:space="preserve"> Bu proje sayesinde PETALİNUX, UART, C# VE PUTTY  gibi programları kavradık ve bilgilerimizi pekiştirdik.</w:t>
       </w:r>
     </w:p>
     <w:p>
@@ -2569,18 +1495,7 @@
           <w:sz w:val="28"/>
           <w:szCs w:val="28"/>
         </w:rPr>
-        <w:t xml:space="preserve">Alp Eren </w:t>
-      </w:r>
-      <w:proofErr w:type="gramStart"/>
-      <w:r>
-        <w:rPr>
-          <w:rFonts w:ascii="Times New Roman" w:hAnsi="Times New Roman" w:cs="Times New Roman"/>
-          <w:b/>
-          <w:bCs/>
-          <w:sz w:val="28"/>
-          <w:szCs w:val="28"/>
-        </w:rPr>
-        <w:t>Gürle</w:t>
+        <w:t>Alp Eren Gürle</w:t>
       </w:r>
       <w:r>
         <w:rPr>
@@ -2596,16 +1511,7 @@
           <w:sz w:val="28"/>
           <w:szCs w:val="28"/>
         </w:rPr>
-        <w:t xml:space="preserve"> Taha</w:t>
-      </w:r>
-      <w:proofErr w:type="gramEnd"/>
-      <w:r>
-        <w:rPr>
-          <w:rFonts w:ascii="Times New Roman" w:hAnsi="Times New Roman" w:cs="Times New Roman"/>
-          <w:sz w:val="28"/>
-          <w:szCs w:val="28"/>
-        </w:rPr>
-        <w:t xml:space="preserve"> Yasin Öztürk</w:t>
+        <w:t xml:space="preserve"> Taha Yasin Öztürk</w:t>
       </w:r>
     </w:p>
     <w:p>
@@ -2646,6 +1552,14 @@
           <w:szCs w:val="28"/>
         </w:rPr>
       </w:pPr>
+      <w:r>
+        <w:rPr>
+          <w:rFonts w:ascii="Times New Roman" w:hAnsi="Times New Roman" w:cs="Times New Roman"/>
+          <w:sz w:val="28"/>
+          <w:szCs w:val="28"/>
+        </w:rPr>
+        <w:t>https://github.com/alpgurlee/Petalinux-Tabanl--Cordic-HW-SW-CoDesign</w:t>
+      </w:r>
     </w:p>
     <w:p>
       <w:pPr>
@@ -4058,6 +2972,7 @@
   <w:style w:type="character" w:default="1" w:styleId="VarsaylanParagrafYazTipi">
     <w:name w:val="Default Paragraph Font"/>
     <w:uiPriority w:val="1"/>
+    <w:semiHidden/>
     <w:unhideWhenUsed/>
   </w:style>
   <w:style w:type="table" w:default="1" w:styleId="NormalTablo">

--- a/CORDIC.docx
+++ b/CORDIC.docx
@@ -1552,13 +1552,35 @@
           <w:szCs w:val="28"/>
         </w:rPr>
       </w:pPr>
-      <w:r>
-        <w:rPr>
-          <w:rFonts w:ascii="Times New Roman" w:hAnsi="Times New Roman" w:cs="Times New Roman"/>
-          <w:sz w:val="28"/>
-          <w:szCs w:val="28"/>
-        </w:rPr>
-        <w:t>https://github.com/alpgurlee/Petalinux-Tabanl--Cordic-HW-SW-CoDesign</w:t>
+      <w:hyperlink r:id="rId16" w:history="1">
+        <w:r>
+          <w:rPr>
+            <w:rStyle w:val="Kpr"/>
+            <w:rFonts w:ascii="Times New Roman" w:hAnsi="Times New Roman" w:cs="Times New Roman"/>
+            <w:sz w:val="28"/>
+            <w:szCs w:val="28"/>
+          </w:rPr>
+          <w:t>https://github.com/alpgurlee/Petalinux-Tabanl--Cordic-HW-SW-CoDesign</w:t>
+        </w:r>
+      </w:hyperlink>
+    </w:p>
+    <w:p>
+      <w:pPr>
+        <w:spacing w:line="276" w:lineRule="auto"/>
+        <w:jc w:val="both"/>
+        <w:rPr>
+          <w:rFonts w:ascii="Times New Roman" w:hAnsi="Times New Roman" w:cs="Times New Roman"/>
+          <w:sz w:val="28"/>
+          <w:szCs w:val="28"/>
+        </w:rPr>
+      </w:pPr>
+      <w:r>
+        <w:rPr>
+          <w:rFonts w:ascii="Times New Roman" w:hAnsi="Times New Roman" w:cs="Times New Roman"/>
+          <w:sz w:val="28"/>
+          <w:szCs w:val="28"/>
+        </w:rPr>
+        <w:t>https://www.youtube.com/watch?v=E2L8QA5mzDU</w:t>
       </w:r>
     </w:p>
     <w:p>
@@ -1604,6 +1626,7 @@
           <w:sz w:val="28"/>
           <w:szCs w:val="28"/>
         </w:rPr>
+        <w:lastRenderedPageBreak/>
         <w:t>[1]</w:t>
       </w:r>
       <w:r>
